--- a/Tugas 4 ADSI Prak Fishbone Diagram/4_PrakADSI_FISHBONE DIAGRAM_Kelompok 1.docx
+++ b/Tugas 4 ADSI Prak Fishbone Diagram/4_PrakADSI_FISHBONE DIAGRAM_Kelompok 1.docx
@@ -14,6 +14,7 @@
           <w:szCs w:val="32"/>
         </w:rPr>
       </w:pPr>
+      <w:proofErr w:type="spellStart"/>
       <w:r>
         <w:rPr>
           <w:rFonts w:ascii="Times New Roman" w:hAnsi="Times New Roman" w:cs="Times New Roman"/>
@@ -22,8 +23,97 @@
           <w:sz w:val="32"/>
           <w:szCs w:val="32"/>
         </w:rPr>
-        <w:t>Laporan Praktikum Analisi dan Desain Sistem Informasi</w:t>
-      </w:r>
+        <w:t>Laporan</w:t>
+      </w:r>
+      <w:proofErr w:type="spellEnd"/>
+      <w:r>
+        <w:rPr>
+          <w:rFonts w:ascii="Times New Roman" w:hAnsi="Times New Roman" w:cs="Times New Roman"/>
+          <w:b/>
+          <w:bCs/>
+          <w:sz w:val="32"/>
+          <w:szCs w:val="32"/>
+        </w:rPr>
+        <w:t xml:space="preserve"> </w:t>
+      </w:r>
+      <w:proofErr w:type="spellStart"/>
+      <w:r>
+        <w:rPr>
+          <w:rFonts w:ascii="Times New Roman" w:hAnsi="Times New Roman" w:cs="Times New Roman"/>
+          <w:b/>
+          <w:bCs/>
+          <w:sz w:val="32"/>
+          <w:szCs w:val="32"/>
+        </w:rPr>
+        <w:t>Praktikum</w:t>
+      </w:r>
+      <w:proofErr w:type="spellEnd"/>
+      <w:r>
+        <w:rPr>
+          <w:rFonts w:ascii="Times New Roman" w:hAnsi="Times New Roman" w:cs="Times New Roman"/>
+          <w:b/>
+          <w:bCs/>
+          <w:sz w:val="32"/>
+          <w:szCs w:val="32"/>
+        </w:rPr>
+        <w:t xml:space="preserve"> </w:t>
+      </w:r>
+      <w:proofErr w:type="spellStart"/>
+      <w:r>
+        <w:rPr>
+          <w:rFonts w:ascii="Times New Roman" w:hAnsi="Times New Roman" w:cs="Times New Roman"/>
+          <w:b/>
+          <w:bCs/>
+          <w:sz w:val="32"/>
+          <w:szCs w:val="32"/>
+        </w:rPr>
+        <w:t>Analisi</w:t>
+      </w:r>
+      <w:proofErr w:type="spellEnd"/>
+      <w:r>
+        <w:rPr>
+          <w:rFonts w:ascii="Times New Roman" w:hAnsi="Times New Roman" w:cs="Times New Roman"/>
+          <w:b/>
+          <w:bCs/>
+          <w:sz w:val="32"/>
+          <w:szCs w:val="32"/>
+        </w:rPr>
+        <w:t xml:space="preserve"> dan Desain </w:t>
+      </w:r>
+      <w:proofErr w:type="spellStart"/>
+      <w:r>
+        <w:rPr>
+          <w:rFonts w:ascii="Times New Roman" w:hAnsi="Times New Roman" w:cs="Times New Roman"/>
+          <w:b/>
+          <w:bCs/>
+          <w:sz w:val="32"/>
+          <w:szCs w:val="32"/>
+        </w:rPr>
+        <w:t>Sistem</w:t>
+      </w:r>
+      <w:proofErr w:type="spellEnd"/>
+      <w:r>
+        <w:rPr>
+          <w:rFonts w:ascii="Times New Roman" w:hAnsi="Times New Roman" w:cs="Times New Roman"/>
+          <w:b/>
+          <w:bCs/>
+          <w:sz w:val="32"/>
+          <w:szCs w:val="32"/>
+        </w:rPr>
+        <w:t xml:space="preserve"> </w:t>
+      </w:r>
+      <w:proofErr w:type="spellStart"/>
+      <w:r>
+        <w:rPr>
+          <w:rFonts w:ascii="Times New Roman" w:hAnsi="Times New Roman" w:cs="Times New Roman"/>
+          <w:b/>
+          <w:bCs/>
+          <w:sz w:val="32"/>
+          <w:szCs w:val="32"/>
+        </w:rPr>
+        <w:t>Informasi</w:t>
+      </w:r>
+      <w:proofErr w:type="spellEnd"/>
     </w:p>
     <w:p>
       <w:pPr>
@@ -45,7 +135,51 @@
           <w:sz w:val="32"/>
           <w:szCs w:val="32"/>
         </w:rPr>
-        <w:t>“Sistem Informasi Taman Baca Digital”</w:t>
+        <w:t>“</w:t>
+      </w:r>
+      <w:proofErr w:type="spellStart"/>
+      <w:r>
+        <w:rPr>
+          <w:rFonts w:ascii="Times New Roman" w:hAnsi="Times New Roman" w:cs="Times New Roman"/>
+          <w:b/>
+          <w:bCs/>
+          <w:sz w:val="32"/>
+          <w:szCs w:val="32"/>
+        </w:rPr>
+        <w:t>Sistem</w:t>
+      </w:r>
+      <w:proofErr w:type="spellEnd"/>
+      <w:r>
+        <w:rPr>
+          <w:rFonts w:ascii="Times New Roman" w:hAnsi="Times New Roman" w:cs="Times New Roman"/>
+          <w:b/>
+          <w:bCs/>
+          <w:sz w:val="32"/>
+          <w:szCs w:val="32"/>
+        </w:rPr>
+        <w:t xml:space="preserve"> </w:t>
+      </w:r>
+      <w:proofErr w:type="spellStart"/>
+      <w:r>
+        <w:rPr>
+          <w:rFonts w:ascii="Times New Roman" w:hAnsi="Times New Roman" w:cs="Times New Roman"/>
+          <w:b/>
+          <w:bCs/>
+          <w:sz w:val="32"/>
+          <w:szCs w:val="32"/>
+        </w:rPr>
+        <w:t>Informasi</w:t>
+      </w:r>
+      <w:proofErr w:type="spellEnd"/>
+      <w:r>
+        <w:rPr>
+          <w:rFonts w:ascii="Times New Roman" w:hAnsi="Times New Roman" w:cs="Times New Roman"/>
+          <w:b/>
+          <w:bCs/>
+          <w:sz w:val="32"/>
+          <w:szCs w:val="32"/>
+        </w:rPr>
+        <w:t xml:space="preserve"> Taman Baca Digital”</w:t>
       </w:r>
     </w:p>
     <w:p>
@@ -182,6 +316,7 @@
           <w:lang w:val="en-US"/>
         </w:rPr>
       </w:pPr>
+      <w:proofErr w:type="spellStart"/>
       <w:r>
         <w:rPr>
           <w:rFonts w:ascii="Times New Roman" w:eastAsia="Cambria" w:hAnsi="Times New Roman" w:cs="Times New Roman"/>
@@ -241,6 +376,7 @@
         </w:rPr>
         <w:t>k</w:t>
       </w:r>
+      <w:proofErr w:type="spellEnd"/>
       <w:r>
         <w:rPr>
           <w:rFonts w:ascii="Times New Roman" w:eastAsia="Cambria" w:hAnsi="Times New Roman" w:cs="Times New Roman"/>
@@ -253,6 +389,7 @@
         </w:rPr>
         <w:t xml:space="preserve"> </w:t>
       </w:r>
+      <w:proofErr w:type="gramStart"/>
       <w:r>
         <w:rPr>
           <w:rFonts w:ascii="Times New Roman" w:eastAsia="Cambria" w:hAnsi="Times New Roman" w:cs="Times New Roman"/>
@@ -287,6 +424,7 @@
         </w:rPr>
         <w:t>:</w:t>
       </w:r>
+      <w:proofErr w:type="gramEnd"/>
     </w:p>
     <w:p>
       <w:pPr>
@@ -318,6 +456,7 @@
           <w:lang w:val="en-US"/>
         </w:rPr>
       </w:pPr>
+      <w:proofErr w:type="spellStart"/>
       <w:r>
         <w:rPr>
           <w:rFonts w:ascii="Times New Roman" w:eastAsia="Times New Roman" w:hAnsi="Times New Roman" w:cs="Times New Roman"/>
@@ -377,6 +516,7 @@
         </w:rPr>
         <w:t>ka</w:t>
       </w:r>
+      <w:proofErr w:type="spellEnd"/>
       <w:r>
         <w:rPr>
           <w:rFonts w:ascii="Times New Roman" w:eastAsia="Times New Roman" w:hAnsi="Times New Roman" w:cs="Times New Roman"/>
@@ -389,6 +529,7 @@
         </w:rPr>
         <w:t xml:space="preserve"> </w:t>
       </w:r>
+      <w:proofErr w:type="spellStart"/>
       <w:r>
         <w:rPr>
           <w:rFonts w:ascii="Times New Roman" w:eastAsia="Times New Roman" w:hAnsi="Times New Roman" w:cs="Times New Roman"/>
@@ -447,6 +588,7 @@
         </w:rPr>
         <w:t>a</w:t>
       </w:r>
+      <w:proofErr w:type="spellEnd"/>
       <w:r>
         <w:rPr>
           <w:rFonts w:ascii="Times New Roman" w:eastAsia="Times New Roman" w:hAnsi="Times New Roman" w:cs="Times New Roman"/>
@@ -459,6 +601,7 @@
         </w:rPr>
         <w:t xml:space="preserve"> </w:t>
       </w:r>
+      <w:proofErr w:type="spellStart"/>
       <w:r>
         <w:rPr>
           <w:rFonts w:ascii="Times New Roman" w:eastAsia="Times New Roman" w:hAnsi="Times New Roman" w:cs="Times New Roman"/>
@@ -528,6 +671,7 @@
         </w:rPr>
         <w:t>a</w:t>
       </w:r>
+      <w:proofErr w:type="spellEnd"/>
       <w:r>
         <w:rPr>
           <w:rFonts w:ascii="Times New Roman" w:eastAsia="Times New Roman" w:hAnsi="Times New Roman" w:cs="Times New Roman"/>
@@ -591,6 +735,7 @@
           <w:lang w:val="en-US"/>
         </w:rPr>
       </w:pPr>
+      <w:proofErr w:type="spellStart"/>
       <w:r>
         <w:rPr>
           <w:rFonts w:ascii="Times New Roman" w:eastAsia="Times New Roman" w:hAnsi="Times New Roman" w:cs="Times New Roman"/>
@@ -638,6 +783,7 @@
         </w:rPr>
         <w:t>a</w:t>
       </w:r>
+      <w:proofErr w:type="spellEnd"/>
       <w:r>
         <w:rPr>
           <w:rFonts w:ascii="Times New Roman" w:eastAsia="Times New Roman" w:hAnsi="Times New Roman" w:cs="Times New Roman"/>
@@ -719,6 +865,7 @@
         </w:rPr>
         <w:t xml:space="preserve"> </w:t>
       </w:r>
+      <w:proofErr w:type="spellStart"/>
       <w:r>
         <w:rPr>
           <w:rFonts w:ascii="Times New Roman" w:eastAsia="Times New Roman" w:hAnsi="Times New Roman" w:cs="Times New Roman"/>
@@ -814,6 +961,7 @@
         </w:rPr>
         <w:t>ni</w:t>
       </w:r>
+      <w:proofErr w:type="spellEnd"/>
       <w:r>
         <w:rPr>
           <w:rFonts w:ascii="Times New Roman" w:eastAsia="Times New Roman" w:hAnsi="Times New Roman" w:cs="Times New Roman"/>
@@ -983,6 +1131,7 @@
         </w:rPr>
         <w:t xml:space="preserve"> </w:t>
       </w:r>
+      <w:proofErr w:type="spellStart"/>
       <w:r>
         <w:rPr>
           <w:rFonts w:ascii="Times New Roman" w:eastAsia="Times New Roman" w:hAnsi="Times New Roman" w:cs="Times New Roman"/>
@@ -1042,6 +1191,7 @@
         </w:rPr>
         <w:t>i</w:t>
       </w:r>
+      <w:proofErr w:type="spellEnd"/>
       <w:r>
         <w:rPr>
           <w:rFonts w:ascii="Times New Roman" w:eastAsia="Times New Roman" w:hAnsi="Times New Roman" w:cs="Times New Roman"/>
@@ -1294,6 +1444,7 @@
         </w:rPr>
         <w:t xml:space="preserve"> </w:t>
       </w:r>
+      <w:proofErr w:type="spellStart"/>
       <w:r>
         <w:rPr>
           <w:rFonts w:ascii="Times New Roman" w:eastAsia="Times New Roman" w:hAnsi="Times New Roman" w:cs="Times New Roman"/>
@@ -1365,6 +1516,7 @@
         </w:rPr>
         <w:t>i</w:t>
       </w:r>
+      <w:proofErr w:type="spellEnd"/>
       <w:r>
         <w:rPr>
           <w:rFonts w:ascii="Times New Roman" w:eastAsia="Times New Roman" w:hAnsi="Times New Roman" w:cs="Times New Roman"/>
@@ -1453,14 +1605,18 @@
           <w:ilvl w:val="0"/>
           <w:numId w:val="1"/>
         </w:numPr>
-        <w:spacing w:before="17" w:after="0" w:line="276" w:lineRule="auto"/>
+        <w:spacing w:before="31" w:after="0" w:line="276" w:lineRule="auto"/>
         <w:contextualSpacing/>
         <w:rPr>
-          <w:rFonts w:ascii="Times New Roman" w:hAnsi="Times New Roman" w:cs="Times New Roman"/>
-          <w:sz w:val="32"/>
-          <w:szCs w:val="32"/>
-        </w:rPr>
-      </w:pPr>
+          <w:rFonts w:ascii="Times New Roman" w:eastAsia="Times New Roman" w:hAnsi="Times New Roman" w:cs="Times New Roman"/>
+          <w:b/>
+          <w:bCs/>
+          <w:sz w:val="24"/>
+          <w:szCs w:val="24"/>
+          <w:lang w:val="en-US"/>
+        </w:rPr>
+      </w:pPr>
+      <w:proofErr w:type="spellStart"/>
       <w:r>
         <w:rPr>
           <w:rFonts w:ascii="Times New Roman" w:eastAsia="Times New Roman" w:hAnsi="Times New Roman" w:cs="Times New Roman"/>
@@ -1517,8 +1673,21 @@
           <w:szCs w:val="24"/>
           <w:lang w:val="en-US"/>
         </w:rPr>
-        <w:t xml:space="preserve">m </w:t>
-      </w:r>
+        <w:t>m</w:t>
+      </w:r>
+      <w:proofErr w:type="spellEnd"/>
+      <w:r>
+        <w:rPr>
+          <w:rFonts w:ascii="Times New Roman" w:eastAsia="Times New Roman" w:hAnsi="Times New Roman" w:cs="Times New Roman"/>
+          <w:b/>
+          <w:bCs/>
+          <w:sz w:val="24"/>
+          <w:szCs w:val="24"/>
+          <w:lang w:val="en-US"/>
+        </w:rPr>
+        <w:t xml:space="preserve"> </w:t>
+      </w:r>
+      <w:proofErr w:type="spellStart"/>
       <w:r>
         <w:rPr>
           <w:rFonts w:ascii="Times New Roman" w:eastAsia="Times New Roman" w:hAnsi="Times New Roman" w:cs="Times New Roman"/>
@@ -1577,6 +1746,7 @@
         </w:rPr>
         <w:t>r</w:t>
       </w:r>
+      <w:proofErr w:type="spellEnd"/>
       <w:r>
         <w:rPr>
           <w:rFonts w:ascii="Times New Roman" w:eastAsia="Times New Roman" w:hAnsi="Times New Roman" w:cs="Times New Roman"/>
@@ -1589,6 +1759,7 @@
         </w:rPr>
         <w:t xml:space="preserve"> </w:t>
       </w:r>
+      <w:proofErr w:type="spellStart"/>
       <w:r>
         <w:rPr>
           <w:rFonts w:ascii="Times New Roman" w:eastAsia="Times New Roman" w:hAnsi="Times New Roman" w:cs="Times New Roman"/>
@@ -1635,6 +1806,7 @@
         </w:rPr>
         <w:t>il</w:t>
       </w:r>
+      <w:proofErr w:type="spellEnd"/>
       <w:r>
         <w:rPr>
           <w:rFonts w:ascii="Times New Roman" w:eastAsia="Times New Roman" w:hAnsi="Times New Roman" w:cs="Times New Roman"/>
@@ -1678,18 +1850,7 @@
           <w:szCs w:val="24"/>
           <w:lang w:val="en-US"/>
         </w:rPr>
-        <w:t>015221020</w:t>
-      </w:r>
-      <w:r>
-        <w:rPr>
-          <w:rFonts w:ascii="Times New Roman" w:eastAsia="Times New Roman" w:hAnsi="Times New Roman" w:cs="Times New Roman"/>
-          <w:b/>
-          <w:bCs/>
-          <w:sz w:val="24"/>
-          <w:szCs w:val="24"/>
-          <w:lang w:val="en-US"/>
-        </w:rPr>
-        <w:t>)</w:t>
+        <w:t>015221020)</w:t>
       </w:r>
     </w:p>
     <w:p>
@@ -1862,6 +2023,9 @@
         </w:rPr>
       </w:pPr>
       <w:r>
+        <w:rPr>
+          <w:rFonts w:ascii="Times New Roman" w:hAnsi="Times New Roman" w:cs="Times New Roman"/>
+        </w:rPr>
         <w:object w:dxaOrig="15585" w:dyaOrig="11115" w14:anchorId="281CD254">
           <v:shapetype id="_x0000_t75" coordsize="21600,21600" o:spt="75" o:preferrelative="t" path="m@4@5l@4@11@9@11@9@5xe" filled="f" stroked="f">
             <v:stroke joinstyle="miter"/>
@@ -1882,10 +2046,10 @@
             <v:path o:extrusionok="f" gradientshapeok="t" o:connecttype="rect"/>
             <o:lock v:ext="edit" aspectratio="t"/>
           </v:shapetype>
-          <v:shape id="_x0000_i1025" type="#_x0000_t75" style="width:682.35pt;height:427pt" o:ole="">
+          <v:shape id="_x0000_i1025" type="#_x0000_t75" style="width:682.5pt;height:426.75pt" o:ole="">
             <v:imagedata r:id="rId7" o:title=""/>
           </v:shape>
-          <o:OLEObject Type="Embed" ProgID="Visio.Drawing.15" ShapeID="_x0000_i1025" DrawAspect="Content" ObjectID="_1746899791" r:id="rId8"/>
+          <o:OLEObject Type="Embed" ProgID="Visio.Drawing.15" ShapeID="_x0000_i1025" DrawAspect="Content" ObjectID="_1746984176" r:id="rId8"/>
         </w:object>
       </w:r>
     </w:p>
